--- a/tests/testthat/docx/test4.docx
+++ b/tests/testthat/docx/test4.docx
@@ -77,10 +77,17 @@
     </w:p>
     <w:tbl>
       <w:tblPr>
-        <w:tblInd w:w="2950" w:type="dxa"/>
+        <w:tblInd w:w="3713" w:type="dxa"/>
         <w:tblStyle w:val="TableGrid"/>
-        <w:tblW w:w="7061" w:type="dxa"/>
-        <w:tblBorders/>
+        <w:tblW w:w="5794" w:type="dxa"/>
+        <w:tblBorders>
+          <w:top w:val="single" w:sz="4" w:space="0" w:color="auto"/>
+          <w:bottom w:val="single" w:sz="4" w:space="0" w:color="auto"/>
+          <w:left w:val="single" w:sz="4" w:space="0" w:color="auto"/>
+          <w:right w:val="single" w:sz="4" w:space="0" w:color="auto"/>
+          <w:insideH w:val="single" w:sz="4" w:space="0" w:color="auto"/>
+          <w:insideV w:val="single" w:sz="4" w:space="0" w:color="auto"/>
+        </w:tblBorders>
         <w:tblCellMar>
           <w:left w:w="72" w:type="dxa"/>
           <w:right w:w="72" w:type="dxa"/>
@@ -103,6 +110,9 @@
         <w:tc>
           <w:tcPr>
             <w:gridSpan w:val="1"/>
+            <w:tcBorders>
+              <w:right w:val="nil"/>
+            </w:tcBorders>
             <w:vAlign w:val="bottom"/>
             <w:tcW w:w="547" w:type="dxa"/>
           </w:tcPr>
@@ -119,6 +129,10 @@
         <w:tc>
           <w:tcPr>
             <w:gridSpan w:val="1"/>
+            <w:tcBorders>
+              <w:right w:val="nil"/>
+              <w:left w:val="nil"/>
+            </w:tcBorders>
             <w:vAlign w:val="bottom"/>
             <w:tcW w:w="397" w:type="dxa"/>
           </w:tcPr>
@@ -135,6 +149,10 @@
         <w:tc>
           <w:tcPr>
             <w:gridSpan w:val="1"/>
+            <w:tcBorders>
+              <w:right w:val="nil"/>
+              <w:left w:val="nil"/>
+            </w:tcBorders>
             <w:vAlign w:val="bottom"/>
             <w:tcW w:w="648" w:type="dxa"/>
           </w:tcPr>
@@ -151,6 +169,10 @@
         <w:tc>
           <w:tcPr>
             <w:gridSpan w:val="1"/>
+            <w:tcBorders>
+              <w:right w:val="nil"/>
+              <w:left w:val="nil"/>
+            </w:tcBorders>
             <w:vAlign w:val="bottom"/>
             <w:tcW w:w="490" w:type="dxa"/>
           </w:tcPr>
@@ -167,9 +189,6 @@
         <w:tc>
           <w:tcPr>
             <w:gridSpan w:val="6"/>
-            <w:tcBorders>
-              <w:bottom w:val="single" w:sz="4" w:space="0" w:color="auto"/>
-            </w:tcBorders>
             <w:vAlign w:val="bottom"/>
             <w:tcW w:w="3174" w:type="dxa"/>
           </w:tcPr>
@@ -204,6 +223,9 @@
         <w:tc>
           <w:tcPr>
             <w:gridSpan w:val="1"/>
+            <w:tcBorders>
+              <w:left w:val="nil"/>
+            </w:tcBorders>
             <w:vAlign w:val="bottom"/>
             <w:tcW w:w="538" w:type="dxa"/>
           </w:tcPr>
@@ -222,6 +244,9 @@
         <w:tc>
           <w:tcPr>
             <w:gridSpan w:val="1"/>
+            <w:tcBorders>
+              <w:right w:val="nil"/>
+            </w:tcBorders>
             <w:vAlign w:val="bottom"/>
             <w:tcW w:w="547" w:type="dxa"/>
           </w:tcPr>
@@ -238,9 +263,6 @@
         <w:tc>
           <w:tcPr>
             <w:gridSpan w:val="2"/>
-            <w:tcBorders>
-              <w:bottom w:val="single" w:sz="4" w:space="0" w:color="auto"/>
-            </w:tcBorders>
             <w:vAlign w:val="bottom"/>
             <w:tcW w:w="1045" w:type="dxa"/>
           </w:tcPr>
@@ -273,9 +295,6 @@
         <w:tc>
           <w:tcPr>
             <w:gridSpan w:val="2"/>
-            <w:tcBorders>
-              <w:bottom w:val="single" w:sz="4" w:space="0" w:color="auto"/>
-            </w:tcBorders>
             <w:vAlign w:val="bottom"/>
             <w:tcW w:w="1001" w:type="dxa"/>
           </w:tcPr>
@@ -301,6 +320,10 @@
         <w:tc>
           <w:tcPr>
             <w:gridSpan w:val="1"/>
+            <w:tcBorders>
+              <w:right w:val="nil"/>
+              <w:left w:val="nil"/>
+            </w:tcBorders>
             <w:vAlign w:val="bottom"/>
             <w:tcW w:w="429" w:type="dxa"/>
           </w:tcPr>
@@ -317,6 +340,10 @@
         <w:tc>
           <w:tcPr>
             <w:gridSpan w:val="1"/>
+            <w:tcBorders>
+              <w:right w:val="nil"/>
+              <w:left w:val="nil"/>
+            </w:tcBorders>
             <w:vAlign w:val="bottom"/>
             <w:tcW w:w="549" w:type="dxa"/>
           </w:tcPr>
@@ -333,6 +360,9 @@
         <w:tc>
           <w:tcPr>
             <w:gridSpan w:val="1"/>
+            <w:tcBorders>
+              <w:left w:val="nil"/>
+            </w:tcBorders>
             <w:vAlign w:val="bottom"/>
             <w:tcW w:w="538" w:type="dxa"/>
           </w:tcPr>
@@ -2461,6 +2491,15 @@
           <w:right w:val="single" w:sz="4" w:space="0" w:color="auto"/>
         </w:tblBorders>
       </w:tblPr>
+      <w:p>
+        <w:pPr>
+          <w:spacing w:after="0" w:line="120" w:lineRule="auto"/>
+          <w:contextualSpacing/>
+          <w:rPr>
+            <w:sz w:val="0"/>
+          </w:rPr>
+        </w:pPr>
+      </w:p>
       <w:tr>
         <w:trPr>
           <w:trHeight w:hRule="exact" w:val="262"/>
@@ -2473,6 +2512,15 @@
           </w:p>
         </w:tc>
       </w:tr>
+      <w:p>
+        <w:pPr>
+          <w:spacing w:after="0" w:line="120" w:lineRule="auto"/>
+          <w:contextualSpacing/>
+          <w:rPr>
+            <w:sz w:val="0"/>
+          </w:rPr>
+        </w:pPr>
+      </w:p>
       <w:tr>
         <w:trPr>
           <w:trHeight w:hRule="exact" w:val="262"/>
@@ -2489,6 +2537,15 @@
           </w:p>
         </w:tc>
       </w:tr>
+      <w:p>
+        <w:pPr>
+          <w:spacing w:after="0" w:line="120" w:lineRule="auto"/>
+          <w:contextualSpacing/>
+          <w:rPr>
+            <w:sz w:val="0"/>
+          </w:rPr>
+        </w:pPr>
+      </w:p>
       <w:tr>
         <w:trPr>
           <w:trHeight w:hRule="exact" w:val="262"/>
@@ -2505,7 +2562,34 @@
           </w:p>
         </w:tc>
       </w:tr>
+      <w:p>
+        <w:pPr>
+          <w:spacing w:after="0" w:line="120" w:lineRule="auto"/>
+          <w:contextualSpacing/>
+          <w:rPr>
+            <w:sz w:val="0"/>
+          </w:rPr>
+        </w:pPr>
+      </w:p>
     </w:tbl>
+    <w:p>
+      <w:pPr>
+        <w:spacing w:after="0" w:line="120" w:lineRule="auto"/>
+        <w:contextualSpacing/>
+        <w:rPr>
+          <w:sz w:val="0"/>
+        </w:rPr>
+      </w:pPr>
+    </w:p>
+    <w:p>
+      <w:pPr>
+        <w:spacing w:after="0" w:line="245" w:lineRule="auto"/>
+        <w:contextualSpacing/>
+        <w:rPr>
+          <w:sz w:val="20"/>
+        </w:rPr>
+      </w:pPr>
+    </w:p>
   </w:body>
 </w:document>
 </file>
@@ -2734,7 +2818,15 @@
       </w:tc>
     </w:tr>
   </w:tbl>
-  <w:p/>
+  <w:p>
+    <w:pPr>
+      <w:spacing w:after="0" w:line="245" w:lineRule="auto"/>
+      <w:contextualSpacing/>
+      <w:rPr>
+        <w:sz w:val="20"/>
+      </w:rPr>
+    </w:pPr>
+  </w:p>
 </w:hdr>
 </file>
 

--- a/tests/testthat/docx/test4.docx
+++ b/tests/testthat/docx/test4.docx
@@ -12,6 +12,10 @@
     </w:sectPr>
     <w:tbl>
       <w:tblPr>
+        <w:tblCellMar>
+          <w:left w:w="72" w:type="dxa"/>
+          <w:right w:w="72" w:type="dxa"/>
+        </w:tblCellMar>
         <w:tblW w:w="5794"/>
         <w:tblInd w:w="3713" w:type="dxa"/>
         <w:tblBorders>
@@ -21,11 +25,28 @@
           <w:right w:val="single" w:sz="4" w:space="0" w:color="auto"/>
         </w:tblBorders>
       </w:tblPr>
+      <w:tblGrid>
+        <w:gridCol w:w="547"/>
+        <w:gridCol w:w="397"/>
+        <w:gridCol w:w="648"/>
+        <w:gridCol w:w="490"/>
+        <w:gridCol w:w="547"/>
+        <w:gridCol w:w="648"/>
+        <w:gridCol w:w="648"/>
+        <w:gridCol w:w="353"/>
+        <w:gridCol w:w="429"/>
+        <w:gridCol w:w="549"/>
+        <w:gridCol w:w="538"/>
+      </w:tblGrid>
       <w:tr>
         <w:trPr>
           <w:trHeight w:hRule="exact" w:val="262"/>
         </w:trPr>
         <w:tc>
+          <w:tcPr>
+            <w:gridSpan w:val="11"/>
+            <w:tcW w:w="5794"/>
+          </w:tcPr>
           <w:p>
             <w:pPr>
               <w:jc w:val="center"/>
@@ -42,6 +63,10 @@
           <w:trHeight w:hRule="exact" w:val="262"/>
         </w:trPr>
         <w:tc>
+          <w:tcPr>
+            <w:gridSpan w:val="11"/>
+            <w:tcW w:w="5794"/>
+          </w:tcPr>
           <w:p>
             <w:pPr>
               <w:jc w:val="center"/>
@@ -58,6 +83,10 @@
           <w:trHeight w:hRule="exact" w:val="262"/>
         </w:trPr>
         <w:tc>
+          <w:tcPr>
+            <w:gridSpan w:val="11"/>
+            <w:tcW w:w="5794"/>
+          </w:tcPr>
           <w:p>
             <w:r>
               <w:t/>
@@ -66,15 +95,6 @@
         </w:tc>
       </w:tr>
     </w:tbl>
-    <w:p>
-      <w:pPr>
-        <w:spacing w:after="0" w:line="120" w:lineRule="auto"/>
-        <w:contextualSpacing/>
-        <w:rPr>
-          <w:sz w:val="0"/>
-        </w:rPr>
-      </w:pPr>
-    </w:p>
     <w:tbl>
       <w:tblPr>
         <w:tblInd w:w="3713" w:type="dxa"/>
@@ -2471,19 +2491,14 @@
         </w:tc>
       </w:tr>
     </w:tbl>
-    <w:p>
-      <w:pPr>
-        <w:spacing w:after="0" w:line="120" w:lineRule="auto"/>
-        <w:contextualSpacing/>
-        <w:rPr>
-          <w:sz w:val="0"/>
-        </w:rPr>
-      </w:pPr>
-    </w:p>
     <w:tbl>
       <w:tblPr>
-        <w:tblW w:w="5794"/>
-        <w:tblInd w:w="3713" w:type="dxa"/>
+        <w:tblCellMar>
+          <w:left w:w="72" w:type="dxa"/>
+          <w:right w:w="72" w:type="dxa"/>
+        </w:tblCellMar>
+        <w:tblW w:w="5796"/>
+        <w:tblInd w:w="3712" w:type="dxa"/>
         <w:tblBorders>
           <w:top w:val="single" w:sz="4" w:space="0" w:color="auto"/>
           <w:bottom w:val="single" w:sz="4" w:space="0" w:color="auto"/>
@@ -2491,15 +2506,9 @@
           <w:right w:val="single" w:sz="4" w:space="0" w:color="auto"/>
         </w:tblBorders>
       </w:tblPr>
-      <w:p>
-        <w:pPr>
-          <w:spacing w:after="0" w:line="120" w:lineRule="auto"/>
-          <w:contextualSpacing/>
-          <w:rPr>
-            <w:sz w:val="0"/>
-          </w:rPr>
-        </w:pPr>
-      </w:p>
+      <w:tblGrid>
+        <w:gridCol w:w="5796"/>
+      </w:tblGrid>
       <w:tr>
         <w:trPr>
           <w:trHeight w:hRule="exact" w:val="262"/>
@@ -2512,15 +2521,6 @@
           </w:p>
         </w:tc>
       </w:tr>
-      <w:p>
-        <w:pPr>
-          <w:spacing w:after="0" w:line="120" w:lineRule="auto"/>
-          <w:contextualSpacing/>
-          <w:rPr>
-            <w:sz w:val="0"/>
-          </w:rPr>
-        </w:pPr>
-      </w:p>
       <w:tr>
         <w:trPr>
           <w:trHeight w:hRule="exact" w:val="262"/>
@@ -2537,15 +2537,6 @@
           </w:p>
         </w:tc>
       </w:tr>
-      <w:p>
-        <w:pPr>
-          <w:spacing w:after="0" w:line="120" w:lineRule="auto"/>
-          <w:contextualSpacing/>
-          <w:rPr>
-            <w:sz w:val="0"/>
-          </w:rPr>
-        </w:pPr>
-      </w:p>
       <w:tr>
         <w:trPr>
           <w:trHeight w:hRule="exact" w:val="262"/>
@@ -2562,20 +2553,10 @@
           </w:p>
         </w:tc>
       </w:tr>
-      <w:p>
-        <w:pPr>
-          <w:spacing w:after="0" w:line="120" w:lineRule="auto"/>
-          <w:contextualSpacing/>
-          <w:rPr>
-            <w:sz w:val="0"/>
-          </w:rPr>
-        </w:pPr>
-      </w:p>
     </w:tbl>
     <w:p>
       <w:pPr>
-        <w:spacing w:after="0" w:line="120" w:lineRule="auto"/>
-        <w:contextualSpacing/>
+        <w:spacing w:after="0" w:line="0" w:lineRule="none"/>
         <w:rPr>
           <w:sz w:val="0"/>
         </w:rPr>

--- a/tests/testthat/docx/test4.docx
+++ b/tests/testthat/docx/test4.docx
@@ -16,8 +16,8 @@
           <w:left w:w="72" w:type="dxa"/>
           <w:right w:w="72" w:type="dxa"/>
         </w:tblCellMar>
-        <w:tblW w:w="5794"/>
-        <w:tblInd w:w="3713" w:type="dxa"/>
+        <w:tblW w:w="7061"/>
+        <w:tblInd w:w="3080" w:type="dxa"/>
         <w:tblBorders>
           <w:top w:val="single" w:sz="4" w:space="0" w:color="auto"/>
           <w:bottom w:val="single" w:sz="4" w:space="0" w:color="auto"/>
@@ -26,27 +26,13 @@
         </w:tblBorders>
       </w:tblPr>
       <w:tblGrid>
-        <w:gridCol w:w="547"/>
-        <w:gridCol w:w="397"/>
-        <w:gridCol w:w="648"/>
-        <w:gridCol w:w="490"/>
-        <w:gridCol w:w="547"/>
-        <w:gridCol w:w="648"/>
-        <w:gridCol w:w="648"/>
-        <w:gridCol w:w="353"/>
-        <w:gridCol w:w="429"/>
-        <w:gridCol w:w="549"/>
-        <w:gridCol w:w="538"/>
+        <w:gridCol w:w="7061"/>
       </w:tblGrid>
       <w:tr>
         <w:trPr>
-          <w:trHeight w:hRule="exact" w:val="262"/>
+          <w:trHeight w:hRule="exact" w:val="252"/>
         </w:trPr>
         <w:tc>
-          <w:tcPr>
-            <w:gridSpan w:val="11"/>
-            <w:tcW w:w="5794"/>
-          </w:tcPr>
           <w:p>
             <w:pPr>
               <w:jc w:val="center"/>
@@ -60,13 +46,9 @@
       </w:tr>
       <w:tr>
         <w:trPr>
-          <w:trHeight w:hRule="exact" w:val="262"/>
+          <w:trHeight w:hRule="exact" w:val="252"/>
         </w:trPr>
         <w:tc>
-          <w:tcPr>
-            <w:gridSpan w:val="11"/>
-            <w:tcW w:w="5794"/>
-          </w:tcPr>
           <w:p>
             <w:pPr>
               <w:jc w:val="center"/>
@@ -80,13 +62,9 @@
       </w:tr>
       <w:tr>
         <w:trPr>
-          <w:trHeight w:hRule="exact" w:val="262"/>
+          <w:trHeight w:hRule="exact" w:val="252"/>
         </w:trPr>
         <w:tc>
-          <w:tcPr>
-            <w:gridSpan w:val="11"/>
-            <w:tcW w:w="5794"/>
-          </w:tcPr>
           <w:p>
             <w:r>
               <w:t/>
@@ -97,9 +75,9 @@
     </w:tbl>
     <w:tbl>
       <w:tblPr>
-        <w:tblInd w:w="3713" w:type="dxa"/>
+        <w:tblInd w:w="3080" w:type="dxa"/>
         <w:tblStyle w:val="TableGrid"/>
-        <w:tblW w:w="5794" w:type="dxa"/>
+        <w:tblW w:w="7061" w:type="dxa"/>
         <w:tblBorders>
           <w:top w:val="single" w:sz="4" w:space="0" w:color="auto"/>
           <w:bottom w:val="single" w:sz="4" w:space="0" w:color="auto"/>
@@ -114,17 +92,17 @@
         </w:tblCellMar>
       </w:tblPr>
       <w:tblGrid>
-        <w:gridCol w:w="547"/>
-        <w:gridCol w:w="397"/>
-        <w:gridCol w:w="648"/>
-        <w:gridCol w:w="490"/>
-        <w:gridCol w:w="547"/>
-        <w:gridCol w:w="648"/>
-        <w:gridCol w:w="648"/>
-        <w:gridCol w:w="353"/>
-        <w:gridCol w:w="429"/>
-        <w:gridCol w:w="549"/>
-        <w:gridCol w:w="538"/>
+        <w:gridCol w:w="662"/>
+        <w:gridCol w:w="512"/>
+        <w:gridCol w:w="763"/>
+        <w:gridCol w:w="605"/>
+        <w:gridCol w:w="662"/>
+        <w:gridCol w:w="763"/>
+        <w:gridCol w:w="763"/>
+        <w:gridCol w:w="469"/>
+        <w:gridCol w:w="544"/>
+        <w:gridCol w:w="664"/>
+        <w:gridCol w:w="653"/>
       </w:tblGrid>
       <w:tr>
         <w:tc>
@@ -134,7 +112,7 @@
               <w:right w:val="nil"/>
             </w:tcBorders>
             <w:vAlign w:val="bottom"/>
-            <w:tcW w:w="547" w:type="dxa"/>
+            <w:tcW w:w="662" w:type="dxa"/>
           </w:tcPr>
           <w:p>
             <w:pPr>
@@ -154,7 +132,7 @@
               <w:left w:val="nil"/>
             </w:tcBorders>
             <w:vAlign w:val="bottom"/>
-            <w:tcW w:w="397" w:type="dxa"/>
+            <w:tcW w:w="512" w:type="dxa"/>
           </w:tcPr>
           <w:p>
             <w:pPr>
@@ -174,7 +152,7 @@
               <w:left w:val="nil"/>
             </w:tcBorders>
             <w:vAlign w:val="bottom"/>
-            <w:tcW w:w="648" w:type="dxa"/>
+            <w:tcW w:w="763" w:type="dxa"/>
           </w:tcPr>
           <w:p>
             <w:pPr>
@@ -194,7 +172,7 @@
               <w:left w:val="nil"/>
             </w:tcBorders>
             <w:vAlign w:val="bottom"/>
-            <w:tcW w:w="490" w:type="dxa"/>
+            <w:tcW w:w="605" w:type="dxa"/>
           </w:tcPr>
           <w:p>
             <w:pPr>
@@ -210,7 +188,7 @@
           <w:tcPr>
             <w:gridSpan w:val="6"/>
             <w:vAlign w:val="bottom"/>
-            <w:tcW w:w="3174" w:type="dxa"/>
+            <w:tcW w:w="3866" w:type="dxa"/>
           </w:tcPr>
           <w:p>
             <w:pPr>
@@ -247,7 +225,7 @@
               <w:left w:val="nil"/>
             </w:tcBorders>
             <w:vAlign w:val="bottom"/>
-            <w:tcW w:w="538" w:type="dxa"/>
+            <w:tcW w:w="653" w:type="dxa"/>
           </w:tcPr>
           <w:p>
             <w:pPr>
@@ -268,7 +246,7 @@
               <w:right w:val="nil"/>
             </w:tcBorders>
             <w:vAlign w:val="bottom"/>
-            <w:tcW w:w="547" w:type="dxa"/>
+            <w:tcW w:w="662" w:type="dxa"/>
           </w:tcPr>
           <w:p>
             <w:pPr>
@@ -284,7 +262,7 @@
           <w:tcPr>
             <w:gridSpan w:val="2"/>
             <w:vAlign w:val="bottom"/>
-            <w:tcW w:w="1045" w:type="dxa"/>
+            <w:tcW w:w="1275" w:type="dxa"/>
           </w:tcPr>
           <w:p>
             <w:pPr>
@@ -300,7 +278,7 @@
           <w:tcPr>
             <w:gridSpan w:val="3"/>
             <w:vAlign w:val="bottom"/>
-            <w:tcW w:w="1685" w:type="dxa"/>
+            <w:tcW w:w="2030" w:type="dxa"/>
           </w:tcPr>
           <w:p>
             <w:pPr>
@@ -316,7 +294,7 @@
           <w:tcPr>
             <w:gridSpan w:val="2"/>
             <w:vAlign w:val="bottom"/>
-            <w:tcW w:w="1001" w:type="dxa"/>
+            <w:tcW w:w="1232" w:type="dxa"/>
           </w:tcPr>
           <w:p>
             <w:pPr>
@@ -345,7 +323,7 @@
               <w:left w:val="nil"/>
             </w:tcBorders>
             <w:vAlign w:val="bottom"/>
-            <w:tcW w:w="429" w:type="dxa"/>
+            <w:tcW w:w="544" w:type="dxa"/>
           </w:tcPr>
           <w:p>
             <w:pPr>
@@ -365,7 +343,7 @@
               <w:left w:val="nil"/>
             </w:tcBorders>
             <w:vAlign w:val="bottom"/>
-            <w:tcW w:w="549" w:type="dxa"/>
+            <w:tcW w:w="664" w:type="dxa"/>
           </w:tcPr>
           <w:p>
             <w:pPr>
@@ -384,7 +362,7 @@
               <w:left w:val="nil"/>
             </w:tcBorders>
             <w:vAlign w:val="bottom"/>
-            <w:tcW w:w="538" w:type="dxa"/>
+            <w:tcW w:w="653" w:type="dxa"/>
           </w:tcPr>
           <w:p>
             <w:pPr>
@@ -399,13 +377,14 @@
       </w:tr>
       <w:tr>
         <w:trPr>
-          <w:trHeight w:hRule="exact" w:val="262"/>
+          <w:trHeight w:hRule="exact" w:val="252"/>
         </w:trPr>
         <w:tc>
           <w:tcPr>
-            <w:tcW w:w="547"/>
+            <w:tcW w:w="662"/>
             <w:tcBorders>
               <w:bottom w:val="single" w:sz="4" w:space="0" w:color="auto"/>
+              <w:top w:val="single" w:sz="4" w:space="0" w:color="auto"/>
             </w:tcBorders>
             <w:vAlign w:val="bottom"/>
           </w:tcPr>
@@ -421,9 +400,10 @@
         </w:tc>
         <w:tc>
           <w:tcPr>
-            <w:tcW w:w="397"/>
+            <w:tcW w:w="512"/>
             <w:tcBorders>
               <w:bottom w:val="single" w:sz="4" w:space="0" w:color="auto"/>
+              <w:top w:val="single" w:sz="4" w:space="0" w:color="auto"/>
             </w:tcBorders>
             <w:vAlign w:val="bottom"/>
           </w:tcPr>
@@ -439,9 +419,10 @@
         </w:tc>
         <w:tc>
           <w:tcPr>
-            <w:tcW w:w="648"/>
+            <w:tcW w:w="763"/>
             <w:tcBorders>
               <w:bottom w:val="single" w:sz="4" w:space="0" w:color="auto"/>
+              <w:top w:val="single" w:sz="4" w:space="0" w:color="auto"/>
             </w:tcBorders>
             <w:vAlign w:val="bottom"/>
           </w:tcPr>
@@ -457,9 +438,10 @@
         </w:tc>
         <w:tc>
           <w:tcPr>
-            <w:tcW w:w="490"/>
+            <w:tcW w:w="605"/>
             <w:tcBorders>
               <w:bottom w:val="single" w:sz="4" w:space="0" w:color="auto"/>
+              <w:top w:val="single" w:sz="4" w:space="0" w:color="auto"/>
             </w:tcBorders>
             <w:vAlign w:val="bottom"/>
           </w:tcPr>
@@ -475,9 +457,10 @@
         </w:tc>
         <w:tc>
           <w:tcPr>
-            <w:tcW w:w="547"/>
+            <w:tcW w:w="662"/>
             <w:tcBorders>
               <w:bottom w:val="single" w:sz="4" w:space="0" w:color="auto"/>
+              <w:top w:val="single" w:sz="4" w:space="0" w:color="auto"/>
             </w:tcBorders>
             <w:vAlign w:val="bottom"/>
           </w:tcPr>
@@ -493,9 +476,10 @@
         </w:tc>
         <w:tc>
           <w:tcPr>
-            <w:tcW w:w="648"/>
+            <w:tcW w:w="763"/>
             <w:tcBorders>
               <w:bottom w:val="single" w:sz="4" w:space="0" w:color="auto"/>
+              <w:top w:val="single" w:sz="4" w:space="0" w:color="auto"/>
             </w:tcBorders>
             <w:vAlign w:val="bottom"/>
           </w:tcPr>
@@ -511,9 +495,10 @@
         </w:tc>
         <w:tc>
           <w:tcPr>
-            <w:tcW w:w="648"/>
+            <w:tcW w:w="763"/>
             <w:tcBorders>
               <w:bottom w:val="single" w:sz="4" w:space="0" w:color="auto"/>
+              <w:top w:val="single" w:sz="4" w:space="0" w:color="auto"/>
             </w:tcBorders>
             <w:vAlign w:val="bottom"/>
           </w:tcPr>
@@ -529,9 +514,10 @@
         </w:tc>
         <w:tc>
           <w:tcPr>
-            <w:tcW w:w="353"/>
+            <w:tcW w:w="469"/>
             <w:tcBorders>
               <w:bottom w:val="single" w:sz="4" w:space="0" w:color="auto"/>
+              <w:top w:val="single" w:sz="4" w:space="0" w:color="auto"/>
             </w:tcBorders>
             <w:vAlign w:val="bottom"/>
           </w:tcPr>
@@ -547,9 +533,10 @@
         </w:tc>
         <w:tc>
           <w:tcPr>
-            <w:tcW w:w="429"/>
+            <w:tcW w:w="544"/>
             <w:tcBorders>
               <w:bottom w:val="single" w:sz="4" w:space="0" w:color="auto"/>
+              <w:top w:val="single" w:sz="4" w:space="0" w:color="auto"/>
             </w:tcBorders>
             <w:vAlign w:val="bottom"/>
           </w:tcPr>
@@ -565,9 +552,10 @@
         </w:tc>
         <w:tc>
           <w:tcPr>
-            <w:tcW w:w="549"/>
+            <w:tcW w:w="664"/>
             <w:tcBorders>
               <w:bottom w:val="single" w:sz="4" w:space="0" w:color="auto"/>
+              <w:top w:val="single" w:sz="4" w:space="0" w:color="auto"/>
             </w:tcBorders>
             <w:vAlign w:val="bottom"/>
           </w:tcPr>
@@ -583,9 +571,10 @@
         </w:tc>
         <w:tc>
           <w:tcPr>
-            <w:tcW w:w="538"/>
+            <w:tcW w:w="653"/>
             <w:tcBorders>
               <w:bottom w:val="single" w:sz="4" w:space="0" w:color="auto"/>
+              <w:top w:val="single" w:sz="4" w:space="0" w:color="auto"/>
             </w:tcBorders>
             <w:vAlign w:val="bottom"/>
           </w:tcPr>
@@ -600,10 +589,10 @@
           </w:p>
         </w:tc>
       </w:tr>
+      <w:trPr>
+        <w:trHeight w:hRule="exact" w:val="252"/>
+      </w:trPr>
       <w:tr>
-        <w:trPr>
-          <w:trHeight w:hRule="exact" w:val="262"/>
-        </w:trPr>
         <w:tc>
           <w:p>
             <w:pPr>
@@ -726,10 +715,10 @@
           </w:p>
         </w:tc>
       </w:tr>
+      <w:trPr>
+        <w:trHeight w:hRule="exact" w:val="252"/>
+      </w:trPr>
       <w:tr>
-        <w:trPr>
-          <w:trHeight w:hRule="exact" w:val="262"/>
-        </w:trPr>
         <w:tc>
           <w:p>
             <w:pPr>
@@ -852,10 +841,10 @@
           </w:p>
         </w:tc>
       </w:tr>
+      <w:trPr>
+        <w:trHeight w:hRule="exact" w:val="252"/>
+      </w:trPr>
       <w:tr>
-        <w:trPr>
-          <w:trHeight w:hRule="exact" w:val="262"/>
-        </w:trPr>
         <w:tc>
           <w:p>
             <w:pPr>
@@ -978,10 +967,10 @@
           </w:p>
         </w:tc>
       </w:tr>
+      <w:trPr>
+        <w:trHeight w:hRule="exact" w:val="252"/>
+      </w:trPr>
       <w:tr>
-        <w:trPr>
-          <w:trHeight w:hRule="exact" w:val="262"/>
-        </w:trPr>
         <w:tc>
           <w:p>
             <w:pPr>
@@ -1104,10 +1093,10 @@
           </w:p>
         </w:tc>
       </w:tr>
+      <w:trPr>
+        <w:trHeight w:hRule="exact" w:val="252"/>
+      </w:trPr>
       <w:tr>
-        <w:trPr>
-          <w:trHeight w:hRule="exact" w:val="262"/>
-        </w:trPr>
         <w:tc>
           <w:p>
             <w:pPr>
@@ -1230,10 +1219,10 @@
           </w:p>
         </w:tc>
       </w:tr>
+      <w:trPr>
+        <w:trHeight w:hRule="exact" w:val="252"/>
+      </w:trPr>
       <w:tr>
-        <w:trPr>
-          <w:trHeight w:hRule="exact" w:val="262"/>
-        </w:trPr>
         <w:tc>
           <w:p>
             <w:pPr>
@@ -1356,10 +1345,10 @@
           </w:p>
         </w:tc>
       </w:tr>
+      <w:trPr>
+        <w:trHeight w:hRule="exact" w:val="252"/>
+      </w:trPr>
       <w:tr>
-        <w:trPr>
-          <w:trHeight w:hRule="exact" w:val="262"/>
-        </w:trPr>
         <w:tc>
           <w:p>
             <w:pPr>
@@ -1482,10 +1471,10 @@
           </w:p>
         </w:tc>
       </w:tr>
+      <w:trPr>
+        <w:trHeight w:hRule="exact" w:val="252"/>
+      </w:trPr>
       <w:tr>
-        <w:trPr>
-          <w:trHeight w:hRule="exact" w:val="262"/>
-        </w:trPr>
         <w:tc>
           <w:p>
             <w:pPr>
@@ -1608,10 +1597,10 @@
           </w:p>
         </w:tc>
       </w:tr>
+      <w:trPr>
+        <w:trHeight w:hRule="exact" w:val="252"/>
+      </w:trPr>
       <w:tr>
-        <w:trPr>
-          <w:trHeight w:hRule="exact" w:val="262"/>
-        </w:trPr>
         <w:tc>
           <w:p>
             <w:pPr>
@@ -1734,10 +1723,10 @@
           </w:p>
         </w:tc>
       </w:tr>
+      <w:trPr>
+        <w:trHeight w:hRule="exact" w:val="252"/>
+      </w:trPr>
       <w:tr>
-        <w:trPr>
-          <w:trHeight w:hRule="exact" w:val="262"/>
-        </w:trPr>
         <w:tc>
           <w:p>
             <w:pPr>
@@ -1860,10 +1849,10 @@
           </w:p>
         </w:tc>
       </w:tr>
+      <w:trPr>
+        <w:trHeight w:hRule="exact" w:val="252"/>
+      </w:trPr>
       <w:tr>
-        <w:trPr>
-          <w:trHeight w:hRule="exact" w:val="262"/>
-        </w:trPr>
         <w:tc>
           <w:p>
             <w:pPr>
@@ -1986,10 +1975,10 @@
           </w:p>
         </w:tc>
       </w:tr>
+      <w:trPr>
+        <w:trHeight w:hRule="exact" w:val="252"/>
+      </w:trPr>
       <w:tr>
-        <w:trPr>
-          <w:trHeight w:hRule="exact" w:val="262"/>
-        </w:trPr>
         <w:tc>
           <w:p>
             <w:pPr>
@@ -2112,10 +2101,10 @@
           </w:p>
         </w:tc>
       </w:tr>
+      <w:trPr>
+        <w:trHeight w:hRule="exact" w:val="252"/>
+      </w:trPr>
       <w:tr>
-        <w:trPr>
-          <w:trHeight w:hRule="exact" w:val="262"/>
-        </w:trPr>
         <w:tc>
           <w:p>
             <w:pPr>
@@ -2238,10 +2227,10 @@
           </w:p>
         </w:tc>
       </w:tr>
+      <w:trPr>
+        <w:trHeight w:hRule="exact" w:val="252"/>
+      </w:trPr>
       <w:tr>
-        <w:trPr>
-          <w:trHeight w:hRule="exact" w:val="262"/>
-        </w:trPr>
         <w:tc>
           <w:p>
             <w:pPr>
@@ -2364,10 +2353,10 @@
           </w:p>
         </w:tc>
       </w:tr>
+      <w:trPr>
+        <w:trHeight w:hRule="exact" w:val="252"/>
+      </w:trPr>
       <w:tr>
-        <w:trPr>
-          <w:trHeight w:hRule="exact" w:val="262"/>
-        </w:trPr>
         <w:tc>
           <w:p>
             <w:pPr>
@@ -2497,8 +2486,8 @@
           <w:left w:w="72" w:type="dxa"/>
           <w:right w:w="72" w:type="dxa"/>
         </w:tblCellMar>
-        <w:tblW w:w="5796"/>
-        <w:tblInd w:w="3712" w:type="dxa"/>
+        <w:tblW w:w="7063"/>
+        <w:tblInd w:w="3078" w:type="dxa"/>
         <w:tblBorders>
           <w:top w:val="single" w:sz="4" w:space="0" w:color="auto"/>
           <w:bottom w:val="single" w:sz="4" w:space="0" w:color="auto"/>
@@ -2507,11 +2496,11 @@
         </w:tblBorders>
       </w:tblPr>
       <w:tblGrid>
-        <w:gridCol w:w="5796"/>
+        <w:gridCol w:w="7063"/>
       </w:tblGrid>
       <w:tr>
         <w:trPr>
-          <w:trHeight w:hRule="exact" w:val="262"/>
+          <w:trHeight w:hRule="exact" w:val="252"/>
         </w:trPr>
         <w:tc>
           <w:p>
@@ -2523,7 +2512,7 @@
       </w:tr>
       <w:tr>
         <w:trPr>
-          <w:trHeight w:hRule="exact" w:val="262"/>
+          <w:trHeight w:hRule="exact" w:val="252"/>
         </w:trPr>
         <w:tc>
           <w:p>
@@ -2539,7 +2528,7 @@
       </w:tr>
       <w:tr>
         <w:trPr>
-          <w:trHeight w:hRule="exact" w:val="262"/>
+          <w:trHeight w:hRule="exact" w:val="252"/>
         </w:trPr>
         <w:tc>
           <w:p>
@@ -2564,7 +2553,7 @@
     </w:p>
     <w:p>
       <w:pPr>
-        <w:spacing w:after="0" w:line="245" w:lineRule="auto"/>
+        <w:spacing w:after="8" w:line="260" w:lineRule="auto"/>
         <w:contextualSpacing/>
         <w:rPr>
           <w:sz w:val="20"/>
@@ -2614,7 +2603,7 @@
     </w:tblGrid>
     <w:tr>
       <w:trPr>
-        <w:trHeight w:hRule="exact" w:val="262"/>
+        <w:trHeight w:hRule="exact" w:val="252"/>
       </w:trPr>
       <w:tc>
         <w:tcPr>
@@ -2701,7 +2690,7 @@
     </w:tblGrid>
     <w:tr>
       <w:trPr>
-        <w:trHeight w:hRule="exact" w:val="262"/>
+        <w:trHeight w:hRule="exact" w:val="252"/>
       </w:trPr>
       <w:tc>
         <w:tcPr>
@@ -2734,7 +2723,7 @@
     </w:tr>
     <w:tr>
       <w:trPr>
-        <w:trHeight w:hRule="exact" w:val="262"/>
+        <w:trHeight w:hRule="exact" w:val="252"/>
       </w:trPr>
       <w:tc>
         <w:tcPr>
@@ -2767,7 +2756,7 @@
     </w:tr>
     <w:tr>
       <w:trPr>
-        <w:trHeight w:hRule="exact" w:val="262"/>
+        <w:trHeight w:hRule="exact" w:val="252"/>
       </w:trPr>
       <w:tc>
         <w:tcPr>
@@ -2801,7 +2790,7 @@
   </w:tbl>
   <w:p>
     <w:pPr>
-      <w:spacing w:after="0" w:line="245" w:lineRule="auto"/>
+      <w:spacing w:after="8" w:line="260" w:lineRule="auto"/>
       <w:contextualSpacing/>
       <w:rPr>
         <w:sz w:val="20"/>

--- a/tests/testthat/docx/test4.docx
+++ b/tests/testthat/docx/test4.docx
@@ -13,20 +13,18 @@
     <w:tbl>
       <w:tblPr>
         <w:tblCellMar>
-          <w:left w:w="72" w:type="dxa"/>
-          <w:right w:w="72" w:type="dxa"/>
+          <w:left w:w="32" w:type="dxa"/>
+          <w:right w:w="32" w:type="dxa"/>
         </w:tblCellMar>
-        <w:tblW w:w="7061"/>
-        <w:tblInd w:w="3080" w:type="dxa"/>
+        <w:tblW w:w="6427"/>
+        <w:tblInd w:w="3266" w:type="dxa"/>
         <w:tblBorders>
           <w:top w:val="single" w:sz="4" w:space="0" w:color="auto"/>
           <w:bottom w:val="single" w:sz="4" w:space="0" w:color="auto"/>
-          <w:left w:val="single" w:sz="4" w:space="0" w:color="auto"/>
-          <w:right w:val="single" w:sz="4" w:space="0" w:color="auto"/>
         </w:tblBorders>
       </w:tblPr>
       <w:tblGrid>
-        <w:gridCol w:w="7061"/>
+        <w:gridCol w:w="6427"/>
       </w:tblGrid>
       <w:tr>
         <w:trPr>
@@ -49,6 +47,11 @@
           <w:trHeight w:hRule="exact" w:val="252"/>
         </w:trPr>
         <w:tc>
+          <w:tcPr>
+            <w:tcBorders>
+              <w:bottom w:val="single" w:sz="4" w:space="0" w:color="auto"/>
+            </w:tcBorders>
+          </w:tcPr>
           <w:p>
             <w:pPr>
               <w:jc w:val="center"/>
@@ -56,6 +59,289 @@
             </w:pPr>
             <w:r>
               <w:t xml:space="preserve">My Nice Table</w:t>
+            </w:r>
+          </w:p>
+        </w:tc>
+      </w:tr>
+    </w:tbl>
+    <w:tbl>
+      <w:tblPr>
+        <w:tblInd w:w="3266" w:type="dxa"/>
+        <w:tblStyle w:val="TableGrid"/>
+        <w:tblW w:w="6427" w:type="dxa"/>
+        <w:tblBorders/>
+        <w:tblCellMar>
+          <w:left w:w="32" w:type="dxa"/>
+          <w:right w:w="32" w:type="dxa"/>
+        </w:tblCellMar>
+      </w:tblPr>
+      <w:tblGrid>
+        <w:gridCol w:w="605"/>
+        <w:gridCol w:w="454"/>
+        <w:gridCol w:w="706"/>
+        <w:gridCol w:w="547"/>
+        <w:gridCol w:w="605"/>
+        <w:gridCol w:w="706"/>
+        <w:gridCol w:w="706"/>
+        <w:gridCol w:w="411"/>
+        <w:gridCol w:w="487"/>
+        <w:gridCol w:w="606"/>
+        <w:gridCol w:w="595"/>
+      </w:tblGrid>
+      <w:tr>
+        <w:tc>
+          <w:tcPr>
+            <w:gridSpan w:val="1"/>
+            <w:tcBorders/>
+            <w:vAlign w:val="bottom"/>
+            <w:tcW w:w="605" w:type="dxa"/>
+          </w:tcPr>
+          <w:p>
+            <w:pPr>
+              <w:jc w:val="left"/>
+              <w:spacing w:after="0"/>
+            </w:pPr>
+            <w:r>
+              <w:t xml:space="preserve"> </w:t>
+            </w:r>
+          </w:p>
+        </w:tc>
+        <w:tc>
+          <w:tcPr>
+            <w:gridSpan w:val="1"/>
+            <w:tcBorders/>
+            <w:vAlign w:val="bottom"/>
+            <w:tcW w:w="454" w:type="dxa"/>
+          </w:tcPr>
+          <w:p>
+            <w:pPr>
+              <w:jc w:val="left"/>
+              <w:spacing w:after="0"/>
+            </w:pPr>
+            <w:r>
+              <w:t xml:space="preserve"> </w:t>
+            </w:r>
+          </w:p>
+        </w:tc>
+        <w:tc>
+          <w:tcPr>
+            <w:gridSpan w:val="1"/>
+            <w:tcBorders/>
+            <w:vAlign w:val="bottom"/>
+            <w:tcW w:w="706" w:type="dxa"/>
+          </w:tcPr>
+          <w:p>
+            <w:pPr>
+              <w:jc w:val="left"/>
+              <w:spacing w:after="0"/>
+            </w:pPr>
+            <w:r>
+              <w:t xml:space="preserve"> </w:t>
+            </w:r>
+          </w:p>
+        </w:tc>
+        <w:tc>
+          <w:tcPr>
+            <w:gridSpan w:val="1"/>
+            <w:tcBorders/>
+            <w:vAlign w:val="bottom"/>
+            <w:tcW w:w="547" w:type="dxa"/>
+          </w:tcPr>
+          <w:p>
+            <w:pPr>
+              <w:jc w:val="left"/>
+              <w:spacing w:after="0"/>
+            </w:pPr>
+            <w:r>
+              <w:t xml:space="preserve"> </w:t>
+            </w:r>
+          </w:p>
+        </w:tc>
+        <w:tc>
+          <w:tcPr>
+            <w:gridSpan w:val="6"/>
+            <w:tcBorders>
+              <w:bottom w:val="single" w:sz="4" w:space="0" w:color="auto"/>
+            </w:tcBorders>
+            <w:vAlign w:val="bottom"/>
+            <w:tcW w:w="3520" w:type="dxa"/>
+          </w:tcPr>
+          <w:p>
+            <w:pPr>
+              <w:jc w:val="center"/>
+              <w:spacing w:after="0"/>
+            </w:pPr>
+            <w:r>
+              <w:t xml:space="preserve">Super Duper</w:t>
+            </w:r>
+          </w:p>
+          <w:p>
+            <w:pPr>
+              <w:jc w:val="center"/>
+              <w:spacing w:after="0"/>
+            </w:pPr>
+            <w:r>
+              <w:t xml:space="preserve">Wrapped Span</w:t>
+            </w:r>
+          </w:p>
+          <w:p>
+            <w:pPr>
+              <w:jc w:val="center"/>
+              <w:spacing w:after="0"/>
+            </w:pPr>
+            <w:r>
+              <w:t xml:space="preserve">(N=11)</w:t>
+            </w:r>
+          </w:p>
+        </w:tc>
+        <w:tc>
+          <w:tcPr>
+            <w:gridSpan w:val="1"/>
+            <w:tcBorders/>
+            <w:vAlign w:val="bottom"/>
+            <w:tcW w:w="595" w:type="dxa"/>
+          </w:tcPr>
+          <w:p>
+            <w:pPr>
+              <w:jc w:val="left"/>
+              <w:spacing w:after="0"/>
+            </w:pPr>
+            <w:r>
+              <w:t xml:space="preserve"> </w:t>
+            </w:r>
+          </w:p>
+        </w:tc>
+      </w:tr>
+      <w:tr>
+        <w:tc>
+          <w:tcPr>
+            <w:gridSpan w:val="1"/>
+            <w:tcBorders/>
+            <w:vAlign w:val="bottom"/>
+            <w:tcW w:w="605" w:type="dxa"/>
+          </w:tcPr>
+          <w:p>
+            <w:pPr>
+              <w:jc w:val="left"/>
+              <w:spacing w:after="0"/>
+            </w:pPr>
+            <w:r>
+              <w:t xml:space="preserve"> </w:t>
+            </w:r>
+          </w:p>
+        </w:tc>
+        <w:tc>
+          <w:tcPr>
+            <w:gridSpan w:val="2"/>
+            <w:tcBorders>
+              <w:bottom w:val="single" w:sz="4" w:space="0" w:color="auto"/>
+            </w:tcBorders>
+            <w:vAlign w:val="bottom"/>
+            <w:tcW w:w="1160" w:type="dxa"/>
+          </w:tcPr>
+          <w:p>
+            <w:pPr>
+              <w:jc w:val="left"/>
+              <w:spacing w:after="0"/>
+            </w:pPr>
+            <w:r>
+              <w:t xml:space="preserve">Span 1</w:t>
+            </w:r>
+          </w:p>
+        </w:tc>
+        <w:tc>
+          <w:tcPr>
+            <w:gridSpan w:val="3"/>
+            <w:tcBorders/>
+            <w:vAlign w:val="bottom"/>
+            <w:tcW w:w="1858" w:type="dxa"/>
+          </w:tcPr>
+          <w:p>
+            <w:pPr>
+              <w:jc w:val="center"/>
+              <w:spacing w:after="0"/>
+            </w:pPr>
+            <w:r>
+              <w:t xml:space="preserve">Span 2</w:t>
+            </w:r>
+          </w:p>
+        </w:tc>
+        <w:tc>
+          <w:tcPr>
+            <w:gridSpan w:val="2"/>
+            <w:tcBorders>
+              <w:bottom w:val="single" w:sz="4" w:space="0" w:color="auto"/>
+            </w:tcBorders>
+            <w:vAlign w:val="bottom"/>
+            <w:tcW w:w="1117" w:type="dxa"/>
+          </w:tcPr>
+          <w:p>
+            <w:pPr>
+              <w:jc w:val="center"/>
+              <w:spacing w:after="0"/>
+            </w:pPr>
+            <w:r>
+              <w:t xml:space="preserve">Span 3</w:t>
+            </w:r>
+          </w:p>
+          <w:p>
+            <w:pPr>
+              <w:jc w:val="center"/>
+              <w:spacing w:after="0"/>
+            </w:pPr>
+            <w:r>
+              <w:t xml:space="preserve">(N=10)</w:t>
+            </w:r>
+          </w:p>
+        </w:tc>
+        <w:tc>
+          <w:tcPr>
+            <w:gridSpan w:val="1"/>
+            <w:tcBorders/>
+            <w:vAlign w:val="bottom"/>
+            <w:tcW w:w="487" w:type="dxa"/>
+          </w:tcPr>
+          <w:p>
+            <w:pPr>
+              <w:jc w:val="left"/>
+              <w:spacing w:after="0"/>
+            </w:pPr>
+            <w:r>
+              <w:t xml:space="preserve"> </w:t>
+            </w:r>
+          </w:p>
+        </w:tc>
+        <w:tc>
+          <w:tcPr>
+            <w:gridSpan w:val="1"/>
+            <w:tcBorders/>
+            <w:vAlign w:val="bottom"/>
+            <w:tcW w:w="606" w:type="dxa"/>
+          </w:tcPr>
+          <w:p>
+            <w:pPr>
+              <w:jc w:val="left"/>
+              <w:spacing w:after="0"/>
+            </w:pPr>
+            <w:r>
+              <w:t xml:space="preserve"> </w:t>
+            </w:r>
+          </w:p>
+        </w:tc>
+        <w:tc>
+          <w:tcPr>
+            <w:gridSpan w:val="1"/>
+            <w:tcBorders/>
+            <w:vAlign w:val="bottom"/>
+            <w:tcW w:w="595" w:type="dxa"/>
+          </w:tcPr>
+          <w:p>
+            <w:pPr>
+              <w:jc w:val="left"/>
+              <w:spacing w:after="0"/>
+            </w:pPr>
+            <w:r>
+              <w:t xml:space="preserve"> </w:t>
             </w:r>
           </w:p>
         </w:tc>
@@ -65,383 +351,10 @@
           <w:trHeight w:hRule="exact" w:val="252"/>
         </w:trPr>
         <w:tc>
-          <w:p>
-            <w:r>
-              <w:t/>
-            </w:r>
-          </w:p>
-        </w:tc>
-      </w:tr>
-    </w:tbl>
-    <w:tbl>
-      <w:tblPr>
-        <w:tblInd w:w="3080" w:type="dxa"/>
-        <w:tblStyle w:val="TableGrid"/>
-        <w:tblW w:w="7061" w:type="dxa"/>
-        <w:tblBorders>
-          <w:top w:val="single" w:sz="4" w:space="0" w:color="auto"/>
-          <w:bottom w:val="single" w:sz="4" w:space="0" w:color="auto"/>
-          <w:left w:val="single" w:sz="4" w:space="0" w:color="auto"/>
-          <w:right w:val="single" w:sz="4" w:space="0" w:color="auto"/>
-          <w:insideH w:val="single" w:sz="4" w:space="0" w:color="auto"/>
-          <w:insideV w:val="single" w:sz="4" w:space="0" w:color="auto"/>
-        </w:tblBorders>
-        <w:tblCellMar>
-          <w:left w:w="72" w:type="dxa"/>
-          <w:right w:w="72" w:type="dxa"/>
-        </w:tblCellMar>
-      </w:tblPr>
-      <w:tblGrid>
-        <w:gridCol w:w="662"/>
-        <w:gridCol w:w="512"/>
-        <w:gridCol w:w="763"/>
-        <w:gridCol w:w="605"/>
-        <w:gridCol w:w="662"/>
-        <w:gridCol w:w="763"/>
-        <w:gridCol w:w="763"/>
-        <w:gridCol w:w="469"/>
-        <w:gridCol w:w="544"/>
-        <w:gridCol w:w="664"/>
-        <w:gridCol w:w="653"/>
-      </w:tblGrid>
-      <w:tr>
-        <w:tc>
-          <w:tcPr>
-            <w:gridSpan w:val="1"/>
-            <w:tcBorders>
-              <w:right w:val="nil"/>
-            </w:tcBorders>
-            <w:vAlign w:val="bottom"/>
-            <w:tcW w:w="662" w:type="dxa"/>
-          </w:tcPr>
-          <w:p>
-            <w:pPr>
-              <w:jc w:val="left"/>
-              <w:spacing w:after="0"/>
-            </w:pPr>
-            <w:r>
-              <w:t xml:space="preserve"> </w:t>
-            </w:r>
-          </w:p>
-        </w:tc>
-        <w:tc>
-          <w:tcPr>
-            <w:gridSpan w:val="1"/>
-            <w:tcBorders>
-              <w:right w:val="nil"/>
-              <w:left w:val="nil"/>
-            </w:tcBorders>
-            <w:vAlign w:val="bottom"/>
-            <w:tcW w:w="512" w:type="dxa"/>
-          </w:tcPr>
-          <w:p>
-            <w:pPr>
-              <w:jc w:val="left"/>
-              <w:spacing w:after="0"/>
-            </w:pPr>
-            <w:r>
-              <w:t xml:space="preserve"> </w:t>
-            </w:r>
-          </w:p>
-        </w:tc>
-        <w:tc>
-          <w:tcPr>
-            <w:gridSpan w:val="1"/>
-            <w:tcBorders>
-              <w:right w:val="nil"/>
-              <w:left w:val="nil"/>
-            </w:tcBorders>
-            <w:vAlign w:val="bottom"/>
-            <w:tcW w:w="763" w:type="dxa"/>
-          </w:tcPr>
-          <w:p>
-            <w:pPr>
-              <w:jc w:val="left"/>
-              <w:spacing w:after="0"/>
-            </w:pPr>
-            <w:r>
-              <w:t xml:space="preserve"> </w:t>
-            </w:r>
-          </w:p>
-        </w:tc>
-        <w:tc>
-          <w:tcPr>
-            <w:gridSpan w:val="1"/>
-            <w:tcBorders>
-              <w:right w:val="nil"/>
-              <w:left w:val="nil"/>
-            </w:tcBorders>
-            <w:vAlign w:val="bottom"/>
-            <w:tcW w:w="605" w:type="dxa"/>
-          </w:tcPr>
-          <w:p>
-            <w:pPr>
-              <w:jc w:val="left"/>
-              <w:spacing w:after="0"/>
-            </w:pPr>
-            <w:r>
-              <w:t xml:space="preserve"> </w:t>
-            </w:r>
-          </w:p>
-        </w:tc>
-        <w:tc>
-          <w:tcPr>
-            <w:gridSpan w:val="6"/>
-            <w:vAlign w:val="bottom"/>
-            <w:tcW w:w="3866" w:type="dxa"/>
-          </w:tcPr>
-          <w:p>
-            <w:pPr>
-              <w:jc w:val="center"/>
-              <w:spacing w:after="0"/>
-            </w:pPr>
-            <w:r>
-              <w:t xml:space="preserve">Super Duper</w:t>
-            </w:r>
-          </w:p>
-          <w:p>
-            <w:pPr>
-              <w:jc w:val="center"/>
-              <w:spacing w:after="0"/>
-            </w:pPr>
-            <w:r>
-              <w:t xml:space="preserve">Wrapped Span</w:t>
-            </w:r>
-          </w:p>
-          <w:p>
-            <w:pPr>
-              <w:jc w:val="center"/>
-              <w:spacing w:after="0"/>
-            </w:pPr>
-            <w:r>
-              <w:t xml:space="preserve">(N=11)</w:t>
-            </w:r>
-          </w:p>
-        </w:tc>
-        <w:tc>
-          <w:tcPr>
-            <w:gridSpan w:val="1"/>
-            <w:tcBorders>
-              <w:left w:val="nil"/>
-            </w:tcBorders>
-            <w:vAlign w:val="bottom"/>
-            <w:tcW w:w="653" w:type="dxa"/>
-          </w:tcPr>
-          <w:p>
-            <w:pPr>
-              <w:jc w:val="left"/>
-              <w:spacing w:after="0"/>
-            </w:pPr>
-            <w:r>
-              <w:t xml:space="preserve"> </w:t>
-            </w:r>
-          </w:p>
-        </w:tc>
-      </w:tr>
-      <w:tr>
-        <w:tc>
-          <w:tcPr>
-            <w:gridSpan w:val="1"/>
-            <w:tcBorders>
-              <w:right w:val="nil"/>
-            </w:tcBorders>
-            <w:vAlign w:val="bottom"/>
-            <w:tcW w:w="662" w:type="dxa"/>
-          </w:tcPr>
-          <w:p>
-            <w:pPr>
-              <w:jc w:val="left"/>
-              <w:spacing w:after="0"/>
-            </w:pPr>
-            <w:r>
-              <w:t xml:space="preserve"> </w:t>
-            </w:r>
-          </w:p>
-        </w:tc>
-        <w:tc>
-          <w:tcPr>
-            <w:gridSpan w:val="2"/>
-            <w:vAlign w:val="bottom"/>
-            <w:tcW w:w="1275" w:type="dxa"/>
-          </w:tcPr>
-          <w:p>
-            <w:pPr>
-              <w:jc w:val="left"/>
-              <w:spacing w:after="0"/>
-            </w:pPr>
-            <w:r>
-              <w:t xml:space="preserve">Span 1</w:t>
-            </w:r>
-          </w:p>
-        </w:tc>
-        <w:tc>
-          <w:tcPr>
-            <w:gridSpan w:val="3"/>
-            <w:vAlign w:val="bottom"/>
-            <w:tcW w:w="2030" w:type="dxa"/>
-          </w:tcPr>
-          <w:p>
-            <w:pPr>
-              <w:jc w:val="center"/>
-              <w:spacing w:after="0"/>
-            </w:pPr>
-            <w:r>
-              <w:t xml:space="preserve">Span 2</w:t>
-            </w:r>
-          </w:p>
-        </w:tc>
-        <w:tc>
-          <w:tcPr>
-            <w:gridSpan w:val="2"/>
-            <w:vAlign w:val="bottom"/>
-            <w:tcW w:w="1232" w:type="dxa"/>
-          </w:tcPr>
-          <w:p>
-            <w:pPr>
-              <w:jc w:val="center"/>
-              <w:spacing w:after="0"/>
-            </w:pPr>
-            <w:r>
-              <w:t xml:space="preserve">Span 3</w:t>
-            </w:r>
-          </w:p>
-          <w:p>
-            <w:pPr>
-              <w:jc w:val="center"/>
-              <w:spacing w:after="0"/>
-            </w:pPr>
-            <w:r>
-              <w:t xml:space="preserve">(N=10)</w:t>
-            </w:r>
-          </w:p>
-        </w:tc>
-        <w:tc>
-          <w:tcPr>
-            <w:gridSpan w:val="1"/>
-            <w:tcBorders>
-              <w:right w:val="nil"/>
-              <w:left w:val="nil"/>
-            </w:tcBorders>
-            <w:vAlign w:val="bottom"/>
-            <w:tcW w:w="544" w:type="dxa"/>
-          </w:tcPr>
-          <w:p>
-            <w:pPr>
-              <w:jc w:val="left"/>
-              <w:spacing w:after="0"/>
-            </w:pPr>
-            <w:r>
-              <w:t xml:space="preserve"> </w:t>
-            </w:r>
-          </w:p>
-        </w:tc>
-        <w:tc>
-          <w:tcPr>
-            <w:gridSpan w:val="1"/>
-            <w:tcBorders>
-              <w:right w:val="nil"/>
-              <w:left w:val="nil"/>
-            </w:tcBorders>
-            <w:vAlign w:val="bottom"/>
-            <w:tcW w:w="664" w:type="dxa"/>
-          </w:tcPr>
-          <w:p>
-            <w:pPr>
-              <w:jc w:val="left"/>
-              <w:spacing w:after="0"/>
-            </w:pPr>
-            <w:r>
-              <w:t xml:space="preserve"> </w:t>
-            </w:r>
-          </w:p>
-        </w:tc>
-        <w:tc>
-          <w:tcPr>
-            <w:gridSpan w:val="1"/>
-            <w:tcBorders>
-              <w:left w:val="nil"/>
-            </w:tcBorders>
-            <w:vAlign w:val="bottom"/>
-            <w:tcW w:w="653" w:type="dxa"/>
-          </w:tcPr>
-          <w:p>
-            <w:pPr>
-              <w:jc w:val="left"/>
-              <w:spacing w:after="0"/>
-            </w:pPr>
-            <w:r>
-              <w:t xml:space="preserve"> </w:t>
-            </w:r>
-          </w:p>
-        </w:tc>
-      </w:tr>
-      <w:tr>
-        <w:trPr>
-          <w:trHeight w:hRule="exact" w:val="252"/>
-        </w:trPr>
-        <w:tc>
-          <w:tcPr>
-            <w:tcW w:w="662"/>
-            <w:tcBorders>
-              <w:bottom w:val="single" w:sz="4" w:space="0" w:color="auto"/>
-              <w:top w:val="single" w:sz="4" w:space="0" w:color="auto"/>
-            </w:tcBorders>
-            <w:vAlign w:val="bottom"/>
-          </w:tcPr>
-          <w:p>
-            <w:pPr>
-              <w:jc w:val="right"/>
-              <w:spacing w:after="0"/>
-            </w:pPr>
-            <w:r>
-              <w:t xml:space="preserve">mpg</w:t>
-            </w:r>
-          </w:p>
-        </w:tc>
-        <w:tc>
-          <w:tcPr>
-            <w:tcW w:w="512"/>
-            <w:tcBorders>
-              <w:bottom w:val="single" w:sz="4" w:space="0" w:color="auto"/>
-              <w:top w:val="single" w:sz="4" w:space="0" w:color="auto"/>
-            </w:tcBorders>
-            <w:vAlign w:val="bottom"/>
-          </w:tcPr>
-          <w:p>
-            <w:pPr>
-              <w:jc w:val="right"/>
-              <w:spacing w:after="0"/>
-            </w:pPr>
-            <w:r>
-              <w:t xml:space="preserve">cyl</w:t>
-            </w:r>
-          </w:p>
-        </w:tc>
-        <w:tc>
-          <w:tcPr>
-            <w:tcW w:w="763"/>
-            <w:tcBorders>
-              <w:bottom w:val="single" w:sz="4" w:space="0" w:color="auto"/>
-              <w:top w:val="single" w:sz="4" w:space="0" w:color="auto"/>
-            </w:tcBorders>
-            <w:vAlign w:val="bottom"/>
-          </w:tcPr>
-          <w:p>
-            <w:pPr>
-              <w:jc w:val="right"/>
-              <w:spacing w:after="0"/>
-            </w:pPr>
-            <w:r>
-              <w:t xml:space="preserve">disp</w:t>
-            </w:r>
-          </w:p>
-        </w:tc>
-        <w:tc>
           <w:tcPr>
             <w:tcW w:w="605"/>
             <w:tcBorders>
               <w:bottom w:val="single" w:sz="4" w:space="0" w:color="auto"/>
-              <w:top w:val="single" w:sz="4" w:space="0" w:color="auto"/>
             </w:tcBorders>
             <w:vAlign w:val="bottom"/>
           </w:tcPr>
@@ -451,16 +364,15 @@
               <w:spacing w:after="0"/>
             </w:pPr>
             <w:r>
-              <w:t xml:space="preserve">hp</w:t>
+              <w:t xml:space="preserve">mpg</w:t>
             </w:r>
           </w:p>
         </w:tc>
         <w:tc>
           <w:tcPr>
-            <w:tcW w:w="662"/>
+            <w:tcW w:w="454"/>
             <w:tcBorders>
               <w:bottom w:val="single" w:sz="4" w:space="0" w:color="auto"/>
-              <w:top w:val="single" w:sz="4" w:space="0" w:color="auto"/>
             </w:tcBorders>
             <w:vAlign w:val="bottom"/>
           </w:tcPr>
@@ -470,16 +382,15 @@
               <w:spacing w:after="0"/>
             </w:pPr>
             <w:r>
-              <w:t xml:space="preserve">drat</w:t>
+              <w:t xml:space="preserve">cyl</w:t>
             </w:r>
           </w:p>
         </w:tc>
         <w:tc>
           <w:tcPr>
-            <w:tcW w:w="763"/>
+            <w:tcW w:w="706"/>
             <w:tcBorders>
               <w:bottom w:val="single" w:sz="4" w:space="0" w:color="auto"/>
-              <w:top w:val="single" w:sz="4" w:space="0" w:color="auto"/>
             </w:tcBorders>
             <w:vAlign w:val="bottom"/>
           </w:tcPr>
@@ -489,16 +400,15 @@
               <w:spacing w:after="0"/>
             </w:pPr>
             <w:r>
-              <w:t xml:space="preserve">wt</w:t>
+              <w:t xml:space="preserve">disp</w:t>
             </w:r>
           </w:p>
         </w:tc>
         <w:tc>
           <w:tcPr>
-            <w:tcW w:w="763"/>
+            <w:tcW w:w="547"/>
             <w:tcBorders>
               <w:bottom w:val="single" w:sz="4" w:space="0" w:color="auto"/>
-              <w:top w:val="single" w:sz="4" w:space="0" w:color="auto"/>
             </w:tcBorders>
             <w:vAlign w:val="bottom"/>
           </w:tcPr>
@@ -508,16 +418,15 @@
               <w:spacing w:after="0"/>
             </w:pPr>
             <w:r>
-              <w:t xml:space="preserve">qsec</w:t>
+              <w:t xml:space="preserve">hp</w:t>
             </w:r>
           </w:p>
         </w:tc>
         <w:tc>
           <w:tcPr>
-            <w:tcW w:w="469"/>
+            <w:tcW w:w="605"/>
             <w:tcBorders>
               <w:bottom w:val="single" w:sz="4" w:space="0" w:color="auto"/>
-              <w:top w:val="single" w:sz="4" w:space="0" w:color="auto"/>
             </w:tcBorders>
             <w:vAlign w:val="bottom"/>
           </w:tcPr>
@@ -527,16 +436,15 @@
               <w:spacing w:after="0"/>
             </w:pPr>
             <w:r>
-              <w:t xml:space="preserve">vs</w:t>
+              <w:t xml:space="preserve">drat</w:t>
             </w:r>
           </w:p>
         </w:tc>
         <w:tc>
           <w:tcPr>
-            <w:tcW w:w="544"/>
+            <w:tcW w:w="706"/>
             <w:tcBorders>
               <w:bottom w:val="single" w:sz="4" w:space="0" w:color="auto"/>
-              <w:top w:val="single" w:sz="4" w:space="0" w:color="auto"/>
             </w:tcBorders>
             <w:vAlign w:val="bottom"/>
           </w:tcPr>
@@ -546,16 +454,15 @@
               <w:spacing w:after="0"/>
             </w:pPr>
             <w:r>
-              <w:t xml:space="preserve">am</w:t>
+              <w:t xml:space="preserve">wt</w:t>
             </w:r>
           </w:p>
         </w:tc>
         <w:tc>
           <w:tcPr>
-            <w:tcW w:w="664"/>
+            <w:tcW w:w="706"/>
             <w:tcBorders>
               <w:bottom w:val="single" w:sz="4" w:space="0" w:color="auto"/>
-              <w:top w:val="single" w:sz="4" w:space="0" w:color="auto"/>
             </w:tcBorders>
             <w:vAlign w:val="bottom"/>
           </w:tcPr>
@@ -565,16 +472,69 @@
               <w:spacing w:after="0"/>
             </w:pPr>
             <w:r>
-              <w:t xml:space="preserve">gear</w:t>
+              <w:t xml:space="preserve">qsec</w:t>
             </w:r>
           </w:p>
         </w:tc>
         <w:tc>
           <w:tcPr>
-            <w:tcW w:w="653"/>
+            <w:tcW w:w="411"/>
             <w:tcBorders>
               <w:bottom w:val="single" w:sz="4" w:space="0" w:color="auto"/>
-              <w:top w:val="single" w:sz="4" w:space="0" w:color="auto"/>
+            </w:tcBorders>
+            <w:vAlign w:val="bottom"/>
+          </w:tcPr>
+          <w:p>
+            <w:pPr>
+              <w:jc w:val="right"/>
+              <w:spacing w:after="0"/>
+            </w:pPr>
+            <w:r>
+              <w:t xml:space="preserve">vs</w:t>
+            </w:r>
+          </w:p>
+        </w:tc>
+        <w:tc>
+          <w:tcPr>
+            <w:tcW w:w="487"/>
+            <w:tcBorders>
+              <w:bottom w:val="single" w:sz="4" w:space="0" w:color="auto"/>
+            </w:tcBorders>
+            <w:vAlign w:val="bottom"/>
+          </w:tcPr>
+          <w:p>
+            <w:pPr>
+              <w:jc w:val="right"/>
+              <w:spacing w:after="0"/>
+            </w:pPr>
+            <w:r>
+              <w:t xml:space="preserve">am</w:t>
+            </w:r>
+          </w:p>
+        </w:tc>
+        <w:tc>
+          <w:tcPr>
+            <w:tcW w:w="606"/>
+            <w:tcBorders>
+              <w:bottom w:val="single" w:sz="4" w:space="0" w:color="auto"/>
+            </w:tcBorders>
+            <w:vAlign w:val="bottom"/>
+          </w:tcPr>
+          <w:p>
+            <w:pPr>
+              <w:jc w:val="right"/>
+              <w:spacing w:after="0"/>
+            </w:pPr>
+            <w:r>
+              <w:t xml:space="preserve">gear</w:t>
+            </w:r>
+          </w:p>
+        </w:tc>
+        <w:tc>
+          <w:tcPr>
+            <w:tcW w:w="595"/>
+            <w:tcBorders>
+              <w:bottom w:val="single" w:sz="4" w:space="0" w:color="auto"/>
             </w:tcBorders>
             <w:vAlign w:val="bottom"/>
           </w:tcPr>
@@ -2483,38 +2443,29 @@
     <w:tbl>
       <w:tblPr>
         <w:tblCellMar>
-          <w:left w:w="72" w:type="dxa"/>
-          <w:right w:w="72" w:type="dxa"/>
+          <w:left w:w="32" w:type="dxa"/>
+          <w:right w:w="32" w:type="dxa"/>
         </w:tblCellMar>
-        <w:tblW w:w="7063"/>
-        <w:tblInd w:w="3078" w:type="dxa"/>
+        <w:tblW w:w="6429"/>
+        <w:tblInd w:w="3266" w:type="dxa"/>
         <w:tblBorders>
           <w:top w:val="single" w:sz="4" w:space="0" w:color="auto"/>
           <w:bottom w:val="single" w:sz="4" w:space="0" w:color="auto"/>
-          <w:left w:val="single" w:sz="4" w:space="0" w:color="auto"/>
-          <w:right w:val="single" w:sz="4" w:space="0" w:color="auto"/>
         </w:tblBorders>
       </w:tblPr>
       <w:tblGrid>
-        <w:gridCol w:w="7063"/>
+        <w:gridCol w:w="6429"/>
       </w:tblGrid>
       <w:tr>
         <w:trPr>
           <w:trHeight w:hRule="exact" w:val="252"/>
         </w:trPr>
         <w:tc>
-          <w:p>
-            <w:r>
-              <w:t/>
-            </w:r>
-          </w:p>
-        </w:tc>
-      </w:tr>
-      <w:tr>
-        <w:trPr>
-          <w:trHeight w:hRule="exact" w:val="252"/>
-        </w:trPr>
-        <w:tc>
+          <w:tcPr>
+            <w:tcBorders>
+              <w:top w:val="single" w:sz="4" w:space="0" w:color="auto"/>
+            </w:tcBorders>
+          </w:tcPr>
           <w:p>
             <w:pPr>
               <w:jc w:val="left"/>
